--- a/app/src/main/java/com/example/testkotlin/KotlinInfo.docx
+++ b/app/src/main/java/com/example/testkotlin/KotlinInfo.docx
@@ -212,8 +212,6 @@
         </w:rPr>
         <w:t>ness</w:t>
       </w:r>
-      <w:bookmarkStart w:id="0" w:name="_GoBack"/>
-      <w:bookmarkEnd w:id="0"/>
     </w:p>
     <w:p>
       <w:pPr>
@@ -633,14 +631,31 @@
         </w:rPr>
         <w:t>when it is comparing instances of classes; actually refers to the ‘.equals’ operator</w:t>
       </w:r>
-    </w:p>
-    <w:p>
-      <w:pPr>
-        <w:rPr>
-          <w:rFonts w:ascii="Times New Roman" w:hAnsi="Times New Roman" w:cs="Times New Roman"/>
-          <w:sz w:val="24"/>
-          <w:szCs w:val="24"/>
-          <w:lang w:val="bg-BG"/>
+      <w:r>
+        <w:rPr>
+          <w:rFonts w:ascii="Times New Roman" w:hAnsi="Times New Roman" w:cs="Times New Roman"/>
+          <w:sz w:val="24"/>
+          <w:szCs w:val="24"/>
+        </w:rPr>
+        <w:t xml:space="preserve">; it is also a safe operator and won’t give a null pointer </w:t>
+      </w:r>
+      <w:proofErr w:type="spellStart"/>
+      <w:r>
+        <w:rPr>
+          <w:rFonts w:ascii="Times New Roman" w:hAnsi="Times New Roman" w:cs="Times New Roman"/>
+          <w:sz w:val="24"/>
+          <w:szCs w:val="24"/>
+        </w:rPr>
+        <w:t>expetion</w:t>
+      </w:r>
+      <w:proofErr w:type="spellEnd"/>
+    </w:p>
+    <w:p>
+      <w:pPr>
+        <w:rPr>
+          <w:rFonts w:ascii="Times New Roman" w:hAnsi="Times New Roman" w:cs="Times New Roman"/>
+          <w:sz w:val="24"/>
+          <w:szCs w:val="24"/>
         </w:rPr>
       </w:pPr>
       <w:r>
@@ -670,7 +685,192 @@
         <w:t xml:space="preserve"> equality</w:t>
       </w:r>
     </w:p>
-    <w:p/>
+    <w:p>
+      <w:pPr>
+        <w:rPr>
+          <w:rFonts w:ascii="Times New Roman" w:hAnsi="Times New Roman" w:cs="Times New Roman"/>
+          <w:sz w:val="24"/>
+          <w:szCs w:val="24"/>
+        </w:rPr>
+      </w:pPr>
+      <w:r>
+        <w:rPr>
+          <w:rFonts w:ascii="Times New Roman" w:hAnsi="Times New Roman" w:cs="Times New Roman"/>
+          <w:sz w:val="24"/>
+          <w:szCs w:val="24"/>
+        </w:rPr>
+        <w:t>-a function that returns Unit is like a void function in Java, however here a unit function actually returns a singleton unit instance</w:t>
+      </w:r>
+    </w:p>
+    <w:p>
+      <w:pPr>
+        <w:rPr>
+          <w:rFonts w:ascii="Times New Roman" w:hAnsi="Times New Roman" w:cs="Times New Roman"/>
+          <w:sz w:val="24"/>
+          <w:szCs w:val="24"/>
+          <w:lang w:val="bg-BG"/>
+        </w:rPr>
+      </w:pPr>
+      <w:proofErr w:type="gramStart"/>
+      <w:r>
+        <w:rPr>
+          <w:rFonts w:ascii="Times New Roman" w:hAnsi="Times New Roman" w:cs="Times New Roman"/>
+          <w:sz w:val="24"/>
+          <w:szCs w:val="24"/>
+        </w:rPr>
+        <w:t xml:space="preserve">- </w:t>
+      </w:r>
+      <w:r>
+        <w:rPr>
+          <w:rFonts w:ascii="Times New Roman" w:hAnsi="Times New Roman" w:cs="Times New Roman"/>
+          <w:color w:val="FF0000"/>
+          <w:sz w:val="24"/>
+          <w:szCs w:val="24"/>
+        </w:rPr>
+        <w:t>?</w:t>
+      </w:r>
+      <w:proofErr w:type="gramEnd"/>
+      <w:r>
+        <w:rPr>
+          <w:rFonts w:ascii="Times New Roman" w:hAnsi="Times New Roman" w:cs="Times New Roman"/>
+          <w:color w:val="FF0000"/>
+          <w:sz w:val="24"/>
+          <w:szCs w:val="24"/>
+        </w:rPr>
+        <w:t>:</w:t>
+      </w:r>
+      <w:r>
+        <w:rPr>
+          <w:rFonts w:ascii="Times New Roman" w:hAnsi="Times New Roman" w:cs="Times New Roman"/>
+          <w:color w:val="FF0000"/>
+          <w:sz w:val="24"/>
+          <w:szCs w:val="24"/>
+        </w:rPr>
+        <w:t xml:space="preserve"> </w:t>
+      </w:r>
+      <w:r>
+        <w:rPr>
+          <w:rFonts w:ascii="Times New Roman" w:hAnsi="Times New Roman" w:cs="Times New Roman"/>
+          <w:sz w:val="24"/>
+          <w:szCs w:val="24"/>
+        </w:rPr>
+        <w:t xml:space="preserve"> Elvis operator;</w:t>
+      </w:r>
+      <w:r>
+        <w:rPr>
+          <w:rFonts w:ascii="Times New Roman" w:hAnsi="Times New Roman" w:cs="Times New Roman"/>
+          <w:sz w:val="24"/>
+          <w:szCs w:val="24"/>
+        </w:rPr>
+        <w:t xml:space="preserve"> lets you assign a default value when an expression evaluates to null</w:t>
+      </w:r>
+    </w:p>
+    <w:p>
+      <w:pPr>
+        <w:rPr>
+          <w:rFonts w:ascii="Times New Roman" w:hAnsi="Times New Roman" w:cs="Times New Roman"/>
+          <w:sz w:val="24"/>
+          <w:szCs w:val="24"/>
+        </w:rPr>
+      </w:pPr>
+      <w:r>
+        <w:rPr>
+          <w:rFonts w:ascii="Times New Roman" w:hAnsi="Times New Roman" w:cs="Times New Roman"/>
+          <w:sz w:val="24"/>
+          <w:szCs w:val="24"/>
+          <w:lang w:val="bg-BG"/>
+        </w:rPr>
+        <w:t xml:space="preserve">- </w:t>
+      </w:r>
+      <w:r>
+        <w:rPr>
+          <w:rFonts w:ascii="Times New Roman" w:hAnsi="Times New Roman" w:cs="Times New Roman"/>
+          <w:sz w:val="24"/>
+          <w:szCs w:val="24"/>
+        </w:rPr>
+        <w:t>safe call and safe cast operators used to ignore Null Pointer Exceptions; meaning that the app won’t crash</w:t>
+      </w:r>
+    </w:p>
+    <w:p>
+      <w:pPr>
+        <w:rPr>
+          <w:rFonts w:ascii="Times New Roman" w:hAnsi="Times New Roman" w:cs="Times New Roman"/>
+          <w:sz w:val="24"/>
+          <w:szCs w:val="24"/>
+        </w:rPr>
+      </w:pPr>
+      <w:r>
+        <w:rPr>
+          <w:rFonts w:ascii="Times New Roman" w:hAnsi="Times New Roman" w:cs="Times New Roman"/>
+          <w:sz w:val="24"/>
+          <w:szCs w:val="24"/>
+        </w:rPr>
+        <w:lastRenderedPageBreak/>
+        <w:t xml:space="preserve">- with a safe call (?) we never get a Null Pointer Exception, however with (!!) </w:t>
+      </w:r>
+      <w:proofErr w:type="gramStart"/>
+      <w:r>
+        <w:rPr>
+          <w:rFonts w:ascii="Times New Roman" w:hAnsi="Times New Roman" w:cs="Times New Roman"/>
+          <w:sz w:val="24"/>
+          <w:szCs w:val="24"/>
+        </w:rPr>
+        <w:t>operator  we</w:t>
+      </w:r>
+      <w:proofErr w:type="gramEnd"/>
+      <w:r>
+        <w:rPr>
+          <w:rFonts w:ascii="Times New Roman" w:hAnsi="Times New Roman" w:cs="Times New Roman"/>
+          <w:sz w:val="24"/>
+          <w:szCs w:val="24"/>
+        </w:rPr>
+        <w:t xml:space="preserve"> can  get an exception</w:t>
+      </w:r>
+      <w:r>
+        <w:rPr>
+          <w:rFonts w:ascii="Times New Roman" w:hAnsi="Times New Roman" w:cs="Times New Roman"/>
+          <w:sz w:val="24"/>
+          <w:szCs w:val="24"/>
+        </w:rPr>
+        <w:t xml:space="preserve"> and address the exception</w:t>
+      </w:r>
+    </w:p>
+    <w:p>
+      <w:r>
+        <w:rPr>
+          <w:rFonts w:ascii="Times New Roman" w:hAnsi="Times New Roman" w:cs="Times New Roman"/>
+          <w:sz w:val="24"/>
+          <w:szCs w:val="24"/>
+        </w:rPr>
+        <w:t>-</w:t>
+      </w:r>
+      <w:r>
+        <w:rPr>
+          <w:rFonts w:ascii="Times New Roman" w:hAnsi="Times New Roman" w:cs="Times New Roman"/>
+          <w:sz w:val="24"/>
+          <w:szCs w:val="24"/>
+        </w:rPr>
+        <w:t>the default visibility is public;</w:t>
+      </w:r>
+      <w:bookmarkStart w:id="0" w:name="_GoBack"/>
+      <w:bookmarkEnd w:id="0"/>
+      <w:r>
+        <w:rPr>
+          <w:rFonts w:ascii="Times New Roman" w:hAnsi="Times New Roman" w:cs="Times New Roman"/>
+          <w:sz w:val="24"/>
+          <w:szCs w:val="24"/>
+        </w:rPr>
+        <w:t xml:space="preserve"> you can have as many public classes in one file as you want</w:t>
+      </w:r>
+      <w:r>
+        <w:rPr>
+          <w:rFonts w:ascii="Times New Roman" w:hAnsi="Times New Roman" w:cs="Times New Roman"/>
+          <w:sz w:val="24"/>
+          <w:szCs w:val="24"/>
+        </w:rPr>
+        <w:t>; here you can declare also a private class which means that everything in the same file will have an access to that class</w:t>
+      </w:r>
+    </w:p>
     <w:sectPr>
       <w:pgSz w:w="12240" w:h="15840"/>
       <w:pgMar w:top="1440" w:right="1440" w:bottom="1440" w:left="1440" w:header="720" w:footer="720" w:gutter="0"/>

--- a/app/src/main/java/com/example/testkotlin/KotlinInfo.docx
+++ b/app/src/main/java/com/example/testkotlin/KotlinInfo.docx
@@ -836,6 +836,13 @@
       </w:r>
     </w:p>
     <w:p>
+      <w:pPr>
+        <w:rPr>
+          <w:rFonts w:ascii="Times New Roman" w:hAnsi="Times New Roman" w:cs="Times New Roman"/>
+          <w:sz w:val="24"/>
+          <w:szCs w:val="24"/>
+        </w:rPr>
+      </w:pPr>
       <w:r>
         <w:rPr>
           <w:rFonts w:ascii="Times New Roman" w:hAnsi="Times New Roman" w:cs="Times New Roman"/>
@@ -851,25 +858,214 @@
           <w:szCs w:val="24"/>
         </w:rPr>
         <w:t>the default visibility is public;</w:t>
+      </w:r>
+      <w:r>
+        <w:rPr>
+          <w:rFonts w:ascii="Times New Roman" w:hAnsi="Times New Roman" w:cs="Times New Roman"/>
+          <w:sz w:val="24"/>
+          <w:szCs w:val="24"/>
+        </w:rPr>
+        <w:t xml:space="preserve"> you can have as many public classes in one file as you want</w:t>
+      </w:r>
+      <w:r>
+        <w:rPr>
+          <w:rFonts w:ascii="Times New Roman" w:hAnsi="Times New Roman" w:cs="Times New Roman"/>
+          <w:sz w:val="24"/>
+          <w:szCs w:val="24"/>
+        </w:rPr>
+        <w:t>; here you can declare also a private class which means that everything in the same file will have an access to that class</w:t>
+      </w:r>
+    </w:p>
+    <w:p>
+      <w:r>
+        <w:t xml:space="preserve">- extension functions lets you extend any class you want; when we say extend this means adding functions to it; you are not extending it the case of sub-classing it; extension functions are a syntactical illusion; Receiver </w:t>
+      </w:r>
+      <w:proofErr w:type="gramStart"/>
+      <w:r>
+        <w:t>type(</w:t>
+      </w:r>
+      <w:proofErr w:type="gramEnd"/>
+      <w:r>
+        <w:t xml:space="preserve">this is the type that is being extended) and Receiver object(this is the object that we use to call the </w:t>
+      </w:r>
+      <w:r>
+        <w:t>extension function)</w:t>
+      </w:r>
+    </w:p>
+    <w:p>
+      <w:r>
+        <w:t xml:space="preserve">-extension are used a lot in Kotlin; </w:t>
+      </w:r>
+    </w:p>
+    <w:p>
+      <w:r>
+        <w:t xml:space="preserve">-when an inline function is being compiled it is not being compiled to a function but to its </w:t>
+      </w:r>
+      <w:proofErr w:type="gramStart"/>
+      <w:r>
+        <w:t>body;  inline</w:t>
+      </w:r>
+      <w:proofErr w:type="gramEnd"/>
+      <w:r>
+        <w:t xml:space="preserve"> functions are usually used with lambda expressions because lam</w:t>
+      </w:r>
+      <w:r>
+        <w:t>b</w:t>
+      </w:r>
+      <w:r>
+        <w:t xml:space="preserve">das usually require the creation of a class and an object  under the covers; so by </w:t>
+      </w:r>
+      <w:proofErr w:type="spellStart"/>
+      <w:r>
+        <w:t>inlining</w:t>
+      </w:r>
+      <w:proofErr w:type="spellEnd"/>
+      <w:r>
+        <w:t xml:space="preserve"> a function that takes a lam</w:t>
+      </w:r>
+      <w:r>
+        <w:t>b</w:t>
+      </w:r>
+      <w:r>
+        <w:t>da this extra overhead isn’t required</w:t>
+      </w:r>
+      <w:r>
+        <w:t xml:space="preserve">; </w:t>
+      </w:r>
+    </w:p>
+    <w:p>
+      <w:r>
+        <w:t>- the function body of an inline function will be directly generated into the bytecode wherever the function is called rather than having a function call;</w:t>
+      </w:r>
+    </w:p>
+    <w:p>
+      <w:r>
+        <w:t xml:space="preserve">- data classes are </w:t>
+      </w:r>
+      <w:r>
+        <w:t>closed typed; they can’t be extended; they can’t be abstract; they can extend other classes but cannot be extended by other classes</w:t>
+      </w:r>
+    </w:p>
+    <w:p>
+      <w:r>
+        <w:t>- interfaces cannot be declared ‘open’ just because by default they are extendable; interfaces don’t have a backing field;</w:t>
+      </w:r>
+    </w:p>
+    <w:p>
+      <w:r>
+        <w:t xml:space="preserve">- </w:t>
+      </w:r>
+      <w:r>
+        <w:t>when you want to use Singleton in Kotlin you can use the ‘object’ keyword because you can only have one instance of an Object Class; when you are declaring an Object Class you are saying that you want one and only one instance of a class</w:t>
+      </w:r>
+    </w:p>
+    <w:p>
+      <w:r>
+        <w:t>-compani</w:t>
+      </w:r>
+      <w:r>
+        <w:t xml:space="preserve">on objects </w:t>
+      </w:r>
+      <w:r>
+        <w:t>–</w:t>
+      </w:r>
+      <w:r>
+        <w:t xml:space="preserve"> </w:t>
+      </w:r>
+      <w:r>
+        <w:t xml:space="preserve">since we cannot use ‘static’ keyword in Kotlin, </w:t>
+      </w:r>
+      <w:r>
+        <w:t>we can think of companion objects as if everything inside of them is being static and can be accessed without needing to create an instance of that class</w:t>
+      </w:r>
+      <w:r>
+        <w:t xml:space="preserve">; we can also use them to call private constructors; in </w:t>
+      </w:r>
+      <w:proofErr w:type="gramStart"/>
+      <w:r>
+        <w:t>fact</w:t>
+      </w:r>
+      <w:proofErr w:type="gramEnd"/>
+      <w:r>
+        <w:t xml:space="preserve"> we can use them to implement the Factory pattern</w:t>
+      </w:r>
+    </w:p>
+    <w:p>
+      <w:r>
+        <w:t>-</w:t>
+      </w:r>
+      <w:r>
+        <w:t xml:space="preserve"> you can also use ‘object’ when you want to create anonymous instances???</w:t>
+      </w:r>
+    </w:p>
+    <w:p>
+      <w:r>
+        <w:t xml:space="preserve">- you use </w:t>
+      </w:r>
+      <w:proofErr w:type="spellStart"/>
+      <w:r>
+        <w:t>enum</w:t>
+      </w:r>
+      <w:proofErr w:type="spellEnd"/>
+      <w:r>
+        <w:t xml:space="preserve"> class to create an </w:t>
+      </w:r>
+      <w:proofErr w:type="spellStart"/>
+      <w:r>
+        <w:t>enum</w:t>
+      </w:r>
+      <w:proofErr w:type="spellEnd"/>
+      <w:r>
+        <w:t xml:space="preserve"> in Kotlin</w:t>
+      </w:r>
+    </w:p>
+    <w:p>
+      <w:r>
+        <w:t>- you can import top-level items like functions, extension functions;</w:t>
+      </w:r>
+    </w:p>
+    <w:p>
+      <w:r>
+        <w:t>-to import an extension function which are top-level functions, you can import by using the name</w:t>
+      </w:r>
+    </w:p>
+    <w:p>
+      <w:r>
+        <w:t>- ‘internal’ modifier can be used only in the same module but not be visible in another module</w:t>
+      </w:r>
+    </w:p>
+    <w:p>
+      <w:r>
+        <w:t xml:space="preserve">- to clean imports that are not used </w:t>
+      </w:r>
+      <w:r>
+        <w:t>–</w:t>
+      </w:r>
+      <w:r>
+        <w:t xml:space="preserve"> Ct</w:t>
+      </w:r>
+      <w:r>
+        <w:t>rl + Alt + O or Code -&gt; Optimize imports</w:t>
+      </w:r>
+    </w:p>
+    <w:p>
+      <w:r>
+        <w:t xml:space="preserve">- if can be </w:t>
+      </w:r>
+      <w:r>
+        <w:t xml:space="preserve">used as an expression; we can assign it to a variable, w can pass it to a function </w:t>
+      </w:r>
+    </w:p>
+    <w:p>
+      <w:r>
+        <w:lastRenderedPageBreak/>
+        <w:t xml:space="preserve">- </w:t>
+      </w:r>
+      <w:r>
+        <w:t xml:space="preserve">Lambdas can access local variables as long as they are declared before the lambda; when lambdas are used within a function, they can access the function parameters </w:t>
       </w:r>
       <w:bookmarkStart w:id="0" w:name="_GoBack"/>
       <w:bookmarkEnd w:id="0"/>
-      <w:r>
-        <w:rPr>
-          <w:rFonts w:ascii="Times New Roman" w:hAnsi="Times New Roman" w:cs="Times New Roman"/>
-          <w:sz w:val="24"/>
-          <w:szCs w:val="24"/>
-        </w:rPr>
-        <w:t xml:space="preserve"> you can have as many public classes in one file as you want</w:t>
-      </w:r>
-      <w:r>
-        <w:rPr>
-          <w:rFonts w:ascii="Times New Roman" w:hAnsi="Times New Roman" w:cs="Times New Roman"/>
-          <w:sz w:val="24"/>
-          <w:szCs w:val="24"/>
-        </w:rPr>
-        <w:t>; here you can declare also a private class which means that everything in the same file will have an access to that class</w:t>
-      </w:r>
     </w:p>
     <w:sectPr>
       <w:pgSz w:w="12240" w:h="15840"/>
